--- a/Relatório_Tecnico_.docx
+++ b/Relatório_Tecnico_.docx
@@ -12,7 +12,7 @@
           <w:sz w:val="24"/>
           <w:szCs w:val="24"/>
         </w:rPr>
-        <w:t xml:space="preserve">Assunto: Retificação de área e Remembramento				2ª análise</w:t>
+        <w:t xml:space="preserve">Assunto: Retificação de área				1ª análise</w:t>
       </w:r>
     </w:p>
     <w:p>
@@ -51,33 +51,33 @@
           <w:sz w:val="24"/>
           <w:szCs w:val="24"/>
         </w:rPr>
-        <w:t xml:space="preserve">Matrícula(s): Não existe</w:t>
-      </w:r>
-    </w:p>
-    <w:p>
-      <w:pPr>
-        <w:spacing w:line="360" w:lineRule="auto"/>
-      </w:pPr>
-      <w:r>
-        <w:rPr>
-          <w:rFonts w:ascii="Arial" w:hAnsi="Arial" w:eastAsia="Arial" w:cs="Arial"/>
-          <w:sz w:val="24"/>
-          <w:szCs w:val="24"/>
-        </w:rPr>
-        <w:t xml:space="preserve">Inscrição Imobiliária: Não existe</w:t>
-      </w:r>
-    </w:p>
-    <w:p>
-      <w:pPr>
-        <w:spacing w:line="360" w:lineRule="auto"/>
-      </w:pPr>
-      <w:r>
-        <w:rPr>
-          <w:rFonts w:ascii="Arial" w:hAnsi="Arial" w:eastAsia="Arial" w:cs="Arial"/>
-          <w:sz w:val="24"/>
-          <w:szCs w:val="24"/>
-        </w:rPr>
-        <w:t xml:space="preserve">Endereço do imóvel: Rua Cibele, nº 145 - bairro Vila Amélia, Itaira - MG</w:t>
+        <w:t xml:space="preserve">Matrícula(s): </w:t>
+      </w:r>
+    </w:p>
+    <w:p>
+      <w:pPr>
+        <w:spacing w:line="360" w:lineRule="auto"/>
+      </w:pPr>
+      <w:r>
+        <w:rPr>
+          <w:rFonts w:ascii="Arial" w:hAnsi="Arial" w:eastAsia="Arial" w:cs="Arial"/>
+          <w:sz w:val="24"/>
+          <w:szCs w:val="24"/>
+        </w:rPr>
+        <w:t xml:space="preserve">Inscrição Imobiliária: 123456789012345</w:t>
+      </w:r>
+    </w:p>
+    <w:p>
+      <w:pPr>
+        <w:spacing w:line="360" w:lineRule="auto"/>
+      </w:pPr>
+      <w:r>
+        <w:rPr>
+          <w:rFonts w:ascii="Arial" w:hAnsi="Arial" w:eastAsia="Arial" w:cs="Arial"/>
+          <w:sz w:val="24"/>
+          <w:szCs w:val="24"/>
+        </w:rPr>
+        <w:t xml:space="preserve">Endereço do imóvel: Rua Cibele, nº 145 – bairro Vila Amélia, Itaira – MG</w:t>
       </w:r>
     </w:p>
     <w:p>
@@ -105,20 +105,20 @@
           <w:sz w:val="24"/>
           <w:szCs w:val="24"/>
         </w:rPr>
-        <w:t xml:space="preserve">Devido a não existência de matrícula, a área técnica se exime de qualquer responsabilidade sobre o processo de afirmação de propriedade. Nos atendo à comparação do levantamento planimétrico com o registro da ortofoto em prefeitura. É importante afirmar que a escritura de compra e venda se trata de acordo bilateral entre o comprador e o vendedor, portanto não é um documento oficial para afirmação de propriedade.</w:t>
-      </w:r>
-    </w:p>
-    <w:p>
-      <w:pPr>
-        <w:spacing w:line="360" w:lineRule="auto"/>
-      </w:pPr>
-      <w:r>
-        <w:rPr>
-          <w:rFonts w:ascii="Arial" w:hAnsi="Arial" w:eastAsia="Arial" w:cs="Arial"/>
-          <w:sz w:val="24"/>
-          <w:szCs w:val="24"/>
-        </w:rPr>
-        <w:t xml:space="preserve">Após verificação dos arquivos apresentados à Prefeitura Municipal de Itabira referentes ao levantamento realizado, não foram identificados deslocamentos, sobreposições, nem invasão de vias públicas. Recomenda-se que a Prefeitura Municipal de Itabira opte pelo deferimento do processo 2394/12/1234.</w:t>
+        <w:t xml:space="preserve"/>
+      </w:r>
+    </w:p>
+    <w:p>
+      <w:pPr>
+        <w:spacing w:line="360" w:lineRule="auto"/>
+      </w:pPr>
+      <w:r>
+        <w:rPr>
+          <w:rFonts w:ascii="Arial" w:hAnsi="Arial" w:eastAsia="Arial" w:cs="Arial"/>
+          <w:sz w:val="24"/>
+          <w:szCs w:val="24"/>
+        </w:rPr>
+        <w:t xml:space="preserve">Em visita a campo checou-se o levantamento apresentado. Foi conferido quanto à indagação de deslocamento e verificou-se que o levantamento planimétrico entregue à Prefeitura Municipal de Itabira apresenta avanço em relação a via pública, além de sobreposição com o lote vizinho à esquerdae ao fundo. Além disso, foi identificada divergência entre a área da planta e do memorial descritivo. Aconselha-se o indeferimento do processo 2394/12/1234 pela sobreposição à propriedade confinante à esquerdae ao fundo, avanço em relação à via Cibele. e pela diferença de 0.20cm entre a área da planta e do memorial descritivo. OBS: Ao refazer o levantamento planimétrico, favor se atentar na precisão do memorial descritivo. A área da planta e do memorial deverão ser isométricas, em todas as casas decimais.</w:t>
       </w:r>
     </w:p>
     <w:p>
@@ -146,14 +146,14 @@
       <w:pPr/>
       <w:r>
         <w:rPr/>
-        <w:t xml:space="preserve">Paloma R .B Ferreira</w:t>
+        <w:t xml:space="preserve">Paloma R. B. Ferreira</w:t>
       </w:r>
     </w:p>
     <w:p>
       <w:pPr/>
       <w:r>
         <w:rPr/>
-        <w:t xml:space="preserve">Engenhera Agrimensora </w:t>
+        <w:t xml:space="preserve">Engenheira Agrimensora</w:t>
       </w:r>
     </w:p>
     <w:p>
@@ -272,7 +272,7 @@
           <w:pPr/>
           <w:r>
             <w:rPr/>
-            <w:t xml:space="preserve">Paloma R .B Ferreira</w:t>
+            <w:t xml:space="preserve">Paloma R. B. Ferreira</w:t>
           </w:r>
         </w:p>
         <w:p/>
@@ -329,7 +329,7 @@
       <w:rPr>
         <w:rStyle w:val="Cabecalho"/>
       </w:rPr>
-      <w:t xml:space="preserve">RELATÓRIO TÉCNICO nº</w:t>
+      <w:t xml:space="preserve">RELATÓRIO TÉCNICO nº32/2023</w:t>
     </w:r>
   </w:p>
 </w:hdr>
